--- a/Data_Modeling/Data modeling.docx
+++ b/Data_Modeling/Data modeling.docx
@@ -9,23 +9,14 @@
         </w:rPr>
       </w:pPr>
       <w:r>
-        <w:rPr>
-          <w:lang w:eastAsia="ko-Kore-KR"/>
-        </w:rPr>
         <w:t xml:space="preserve">Data </w:t>
       </w:r>
       <w:proofErr w:type="gramStart"/>
       <w:r>
-        <w:rPr>
-          <w:lang w:eastAsia="ko-Kore-KR"/>
-        </w:rPr>
         <w:t>modeling :</w:t>
       </w:r>
       <w:proofErr w:type="gramEnd"/>
       <w:r>
-        <w:rPr>
-          <w:lang w:eastAsia="ko-Kore-KR"/>
-        </w:rPr>
         <w:t xml:space="preserve"> </w:t>
       </w:r>
     </w:p>
@@ -492,7 +483,6 @@
     <w:p>
       <w:pPr>
         <w:rPr>
-          <w:rFonts w:hint="eastAsia"/>
           <w:lang w:eastAsia="ko-KR"/>
         </w:rPr>
       </w:pPr>
@@ -545,6 +535,972 @@
           </wp:inline>
         </w:drawing>
       </w:r>
+    </w:p>
+    <w:p>
+      <w:pPr>
+        <w:rPr>
+          <w:lang w:eastAsia="ko-KR"/>
+        </w:rPr>
+      </w:pPr>
+    </w:p>
+    <w:p>
+      <w:pPr>
+        <w:rPr>
+          <w:lang w:eastAsia="ko-KR"/>
+        </w:rPr>
+      </w:pPr>
+    </w:p>
+    <w:p>
+      <w:pPr>
+        <w:rPr>
+          <w:lang w:eastAsia="ko-KR"/>
+        </w:rPr>
+      </w:pPr>
+    </w:p>
+    <w:p>
+      <w:pPr>
+        <w:rPr>
+          <w:lang w:eastAsia="ko-KR"/>
+        </w:rPr>
+      </w:pPr>
+    </w:p>
+    <w:p>
+      <w:pPr>
+        <w:rPr>
+          <w:lang w:eastAsia="ko-KR"/>
+        </w:rPr>
+      </w:pPr>
+    </w:p>
+    <w:p>
+      <w:pPr>
+        <w:rPr>
+          <w:lang w:eastAsia="ko-KR"/>
+        </w:rPr>
+      </w:pPr>
+    </w:p>
+    <w:p>
+      <w:pPr>
+        <w:rPr>
+          <w:lang w:eastAsia="ko-KR"/>
+        </w:rPr>
+      </w:pPr>
+    </w:p>
+    <w:p>
+      <w:pPr>
+        <w:rPr>
+          <w:lang w:eastAsia="ko-KR"/>
+        </w:rPr>
+      </w:pPr>
+    </w:p>
+    <w:p>
+      <w:pPr>
+        <w:rPr>
+          <w:lang w:eastAsia="ko-KR"/>
+        </w:rPr>
+      </w:pPr>
+    </w:p>
+    <w:p>
+      <w:pPr>
+        <w:rPr>
+          <w:lang w:eastAsia="ko-KR"/>
+        </w:rPr>
+      </w:pPr>
+    </w:p>
+    <w:p>
+      <w:pPr>
+        <w:rPr>
+          <w:lang w:eastAsia="ko-KR"/>
+        </w:rPr>
+      </w:pPr>
+    </w:p>
+    <w:p>
+      <w:pPr>
+        <w:rPr>
+          <w:lang w:eastAsia="ko-KR"/>
+        </w:rPr>
+      </w:pPr>
+    </w:p>
+    <w:p>
+      <w:pPr>
+        <w:rPr>
+          <w:lang w:eastAsia="ko-KR"/>
+        </w:rPr>
+      </w:pPr>
+    </w:p>
+    <w:p>
+      <w:pPr>
+        <w:rPr>
+          <w:lang w:eastAsia="ko-KR"/>
+        </w:rPr>
+      </w:pPr>
+    </w:p>
+    <w:p>
+      <w:pPr>
+        <w:rPr>
+          <w:lang w:eastAsia="ko-KR"/>
+        </w:rPr>
+      </w:pPr>
+    </w:p>
+    <w:p>
+      <w:pPr>
+        <w:rPr>
+          <w:lang w:eastAsia="ko-KR"/>
+        </w:rPr>
+      </w:pPr>
+    </w:p>
+    <w:p>
+      <w:pPr>
+        <w:rPr>
+          <w:lang w:eastAsia="ko-KR"/>
+        </w:rPr>
+      </w:pPr>
+    </w:p>
+    <w:p>
+      <w:pPr>
+        <w:rPr>
+          <w:lang w:eastAsia="ko-KR"/>
+        </w:rPr>
+      </w:pPr>
+    </w:p>
+    <w:p>
+      <w:pPr>
+        <w:rPr>
+          <w:lang w:eastAsia="ko-KR"/>
+        </w:rPr>
+      </w:pPr>
+    </w:p>
+    <w:p>
+      <w:pPr>
+        <w:rPr>
+          <w:lang w:eastAsia="ko-KR"/>
+        </w:rPr>
+      </w:pPr>
+    </w:p>
+    <w:p>
+      <w:pPr>
+        <w:rPr>
+          <w:lang w:eastAsia="ko-KR"/>
+        </w:rPr>
+      </w:pPr>
+    </w:p>
+    <w:p>
+      <w:pPr>
+        <w:rPr>
+          <w:lang w:eastAsia="ko-KR"/>
+        </w:rPr>
+      </w:pPr>
+      <w:r>
+        <w:rPr>
+          <w:rFonts w:hint="eastAsia"/>
+          <w:lang w:eastAsia="ko-KR"/>
+        </w:rPr>
+        <w:t>개념적</w:t>
+      </w:r>
+      <w:r>
+        <w:rPr>
+          <w:rFonts w:hint="eastAsia"/>
+          <w:lang w:eastAsia="ko-KR"/>
+        </w:rPr>
+        <w:t xml:space="preserve"> </w:t>
+      </w:r>
+      <w:r>
+        <w:rPr>
+          <w:rFonts w:hint="eastAsia"/>
+          <w:lang w:eastAsia="ko-KR"/>
+        </w:rPr>
+        <w:t>데이터</w:t>
+      </w:r>
+      <w:r>
+        <w:rPr>
+          <w:rFonts w:hint="eastAsia"/>
+          <w:lang w:eastAsia="ko-KR"/>
+        </w:rPr>
+        <w:t xml:space="preserve"> </w:t>
+      </w:r>
+      <w:r>
+        <w:rPr>
+          <w:rFonts w:hint="eastAsia"/>
+          <w:lang w:eastAsia="ko-KR"/>
+        </w:rPr>
+        <w:t>모델링</w:t>
+      </w:r>
+      <w:r>
+        <w:rPr>
+          <w:lang w:eastAsia="ko-KR"/>
+        </w:rPr>
+        <w:t xml:space="preserve"> :</w:t>
+      </w:r>
+    </w:p>
+    <w:p>
+      <w:pPr>
+        <w:pStyle w:val="a3"/>
+        <w:numPr>
+          <w:ilvl w:val="0"/>
+          <w:numId w:val="2"/>
+        </w:numPr>
+        <w:ind w:leftChars="0"/>
+        <w:rPr>
+          <w:lang w:eastAsia="ko-KR"/>
+        </w:rPr>
+      </w:pPr>
+      <w:r>
+        <w:rPr>
+          <w:rFonts w:hint="eastAsia"/>
+          <w:lang w:eastAsia="ko-KR"/>
+        </w:rPr>
+        <w:t>필터</w:t>
+      </w:r>
+    </w:p>
+    <w:p>
+      <w:pPr>
+        <w:pStyle w:val="a3"/>
+        <w:numPr>
+          <w:ilvl w:val="0"/>
+          <w:numId w:val="2"/>
+        </w:numPr>
+        <w:ind w:leftChars="0"/>
+        <w:rPr>
+          <w:lang w:eastAsia="ko-KR"/>
+        </w:rPr>
+      </w:pPr>
+      <w:r>
+        <w:rPr>
+          <w:rFonts w:hint="eastAsia"/>
+          <w:lang w:eastAsia="ko-KR"/>
+        </w:rPr>
+        <w:t>언어</w:t>
+      </w:r>
+    </w:p>
+    <w:p>
+      <w:pPr>
+        <w:pStyle w:val="a3"/>
+        <w:numPr>
+          <w:ilvl w:val="0"/>
+          <w:numId w:val="2"/>
+        </w:numPr>
+        <w:ind w:leftChars="0"/>
+        <w:rPr>
+          <w:rFonts w:hint="eastAsia"/>
+          <w:lang w:eastAsia="ko-KR"/>
+        </w:rPr>
+      </w:pPr>
+      <w:r>
+        <w:rPr>
+          <w:rFonts w:hint="eastAsia"/>
+          <w:lang w:eastAsia="ko-KR"/>
+        </w:rPr>
+        <w:t>E</w:t>
+      </w:r>
+      <w:r>
+        <w:rPr>
+          <w:lang w:eastAsia="ko-KR"/>
+        </w:rPr>
+        <w:t>RD</w:t>
+      </w:r>
+    </w:p>
+    <w:p>
+      <w:pPr>
+        <w:rPr>
+          <w:lang w:eastAsia="ko-KR"/>
+        </w:rPr>
+      </w:pPr>
+    </w:p>
+    <w:p>
+      <w:pPr>
+        <w:rPr>
+          <w:lang w:eastAsia="ko-KR"/>
+        </w:rPr>
+      </w:pPr>
+      <w:r>
+        <w:rPr>
+          <w:noProof/>
+          <w:lang w:eastAsia="ko-KR"/>
+        </w:rPr>
+        <w:drawing>
+          <wp:inline distT="0" distB="0" distL="0" distR="0" wp14:anchorId="6F4D6BE3" wp14:editId="2EB9FBAF">
+            <wp:extent cx="5731510" cy="5055235"/>
+            <wp:effectExtent l="0" t="0" r="0" b="0"/>
+            <wp:docPr id="4" name="그림 4" descr="텍스트, 화이트보드이(가) 표시된 사진&#10;&#10;자동 생성된 설명"/>
+            <wp:cNvGraphicFramePr>
+              <a:graphicFrameLocks xmlns:a="http://schemas.openxmlformats.org/drawingml/2006/main" noChangeAspect="1"/>
+            </wp:cNvGraphicFramePr>
+            <a:graphic xmlns:a="http://schemas.openxmlformats.org/drawingml/2006/main">
+              <a:graphicData uri="http://schemas.openxmlformats.org/drawingml/2006/picture">
+                <pic:pic xmlns:pic="http://schemas.openxmlformats.org/drawingml/2006/picture">
+                  <pic:nvPicPr>
+                    <pic:cNvPr id="4" name="그림 4" descr="텍스트, 화이트보드이(가) 표시된 사진&#10;&#10;자동 생성된 설명"/>
+                    <pic:cNvPicPr/>
+                  </pic:nvPicPr>
+                  <pic:blipFill>
+                    <a:blip r:embed="rId8">
+                      <a:extLst>
+                        <a:ext uri="{28A0092B-C50C-407E-A947-70E740481C1C}">
+                          <a14:useLocalDpi xmlns:a14="http://schemas.microsoft.com/office/drawing/2010/main" val="0"/>
+                        </a:ext>
+                      </a:extLst>
+                    </a:blip>
+                    <a:stretch>
+                      <a:fillRect/>
+                    </a:stretch>
+                  </pic:blipFill>
+                  <pic:spPr>
+                    <a:xfrm>
+                      <a:off x="0" y="0"/>
+                      <a:ext cx="5731510" cy="5055235"/>
+                    </a:xfrm>
+                    <a:prstGeom prst="rect">
+                      <a:avLst/>
+                    </a:prstGeom>
+                  </pic:spPr>
+                </pic:pic>
+              </a:graphicData>
+            </a:graphic>
+          </wp:inline>
+        </w:drawing>
+      </w:r>
+    </w:p>
+    <w:p>
+      <w:pPr>
+        <w:rPr>
+          <w:lang w:eastAsia="ko-KR"/>
+        </w:rPr>
+      </w:pPr>
+    </w:p>
+    <w:p>
+      <w:pPr>
+        <w:rPr>
+          <w:lang w:eastAsia="ko-KR"/>
+        </w:rPr>
+      </w:pPr>
+    </w:p>
+    <w:p>
+      <w:pPr>
+        <w:rPr>
+          <w:lang w:eastAsia="ko-KR"/>
+        </w:rPr>
+      </w:pPr>
+      <w:r>
+        <w:rPr>
+          <w:rFonts w:hint="eastAsia"/>
+          <w:lang w:eastAsia="ko-KR"/>
+        </w:rPr>
+        <w:t>정보</w:t>
+      </w:r>
+      <w:r>
+        <w:rPr>
+          <w:rFonts w:hint="eastAsia"/>
+          <w:lang w:eastAsia="ko-KR"/>
+        </w:rPr>
+        <w:t xml:space="preserve"> </w:t>
+      </w:r>
+      <w:r>
+        <w:rPr>
+          <w:lang w:eastAsia="ko-KR"/>
+        </w:rPr>
+        <w:t xml:space="preserve">– </w:t>
+      </w:r>
+      <w:r>
+        <w:rPr>
+          <w:rFonts w:hint="eastAsia"/>
+          <w:lang w:eastAsia="ko-KR"/>
+        </w:rPr>
+        <w:t>그룹</w:t>
+      </w:r>
+      <w:r>
+        <w:rPr>
+          <w:rFonts w:hint="eastAsia"/>
+          <w:lang w:eastAsia="ko-KR"/>
+        </w:rPr>
+        <w:t xml:space="preserve"> </w:t>
+      </w:r>
+      <w:r>
+        <w:rPr>
+          <w:lang w:eastAsia="ko-KR"/>
+        </w:rPr>
+        <w:t xml:space="preserve">– </w:t>
+      </w:r>
+      <w:r>
+        <w:rPr>
+          <w:rFonts w:hint="eastAsia"/>
+          <w:lang w:eastAsia="ko-KR"/>
+        </w:rPr>
+        <w:t>관계</w:t>
+      </w:r>
+      <w:r>
+        <w:rPr>
+          <w:rFonts w:hint="eastAsia"/>
+          <w:lang w:eastAsia="ko-KR"/>
+        </w:rPr>
+        <w:t xml:space="preserve"> </w:t>
+      </w:r>
+    </w:p>
+    <w:p>
+      <w:pPr>
+        <w:rPr>
+          <w:lang w:eastAsia="ko-KR"/>
+        </w:rPr>
+      </w:pPr>
+    </w:p>
+    <w:p>
+      <w:pPr>
+        <w:rPr>
+          <w:lang w:eastAsia="ko-KR"/>
+        </w:rPr>
+      </w:pPr>
+      <w:r>
+        <w:rPr>
+          <w:lang w:eastAsia="ko-KR"/>
+        </w:rPr>
+        <w:t>Entity -&gt; Table</w:t>
+      </w:r>
+    </w:p>
+    <w:p>
+      <w:pPr>
+        <w:rPr>
+          <w:lang w:eastAsia="ko-KR"/>
+        </w:rPr>
+      </w:pPr>
+      <w:r>
+        <w:rPr>
+          <w:rFonts w:hint="eastAsia"/>
+          <w:lang w:eastAsia="ko-KR"/>
+        </w:rPr>
+        <w:t>A</w:t>
+      </w:r>
+      <w:r>
+        <w:rPr>
+          <w:lang w:eastAsia="ko-KR"/>
+        </w:rPr>
+        <w:t>ttribute -&gt; column</w:t>
+      </w:r>
+    </w:p>
+    <w:p>
+      <w:pPr>
+        <w:rPr>
+          <w:lang w:eastAsia="ko-KR"/>
+        </w:rPr>
+      </w:pPr>
+      <w:r>
+        <w:rPr>
+          <w:rFonts w:hint="eastAsia"/>
+          <w:lang w:eastAsia="ko-KR"/>
+        </w:rPr>
+        <w:t>R</w:t>
+      </w:r>
+      <w:r>
+        <w:rPr>
+          <w:lang w:eastAsia="ko-KR"/>
+        </w:rPr>
+        <w:t xml:space="preserve">elation -&gt; </w:t>
+      </w:r>
+      <w:proofErr w:type="spellStart"/>
+      <w:proofErr w:type="gramStart"/>
+      <w:r>
+        <w:rPr>
+          <w:lang w:eastAsia="ko-KR"/>
+        </w:rPr>
+        <w:t>Pk,Fk</w:t>
+      </w:r>
+      <w:proofErr w:type="spellEnd"/>
+      <w:proofErr w:type="gramEnd"/>
+      <w:r>
+        <w:rPr>
+          <w:lang w:eastAsia="ko-KR"/>
+        </w:rPr>
+        <w:t xml:space="preserve"> (join)</w:t>
+      </w:r>
+    </w:p>
+    <w:p>
+      <w:pPr>
+        <w:rPr>
+          <w:lang w:eastAsia="ko-KR"/>
+        </w:rPr>
+      </w:pPr>
+      <w:r>
+        <w:rPr>
+          <w:lang w:eastAsia="ko-KR"/>
+        </w:rPr>
+        <w:t>Tuple -&gt; Row</w:t>
+      </w:r>
+    </w:p>
+    <w:p>
+      <w:pPr>
+        <w:rPr>
+          <w:lang w:eastAsia="ko-KR"/>
+        </w:rPr>
+      </w:pPr>
+    </w:p>
+    <w:p>
+      <w:pPr>
+        <w:rPr>
+          <w:rFonts w:hint="eastAsia"/>
+          <w:lang w:eastAsia="ko-KR"/>
+        </w:rPr>
+      </w:pPr>
+    </w:p>
+    <w:p>
+      <w:pPr>
+        <w:rPr>
+          <w:lang w:eastAsia="ko-KR"/>
+        </w:rPr>
+      </w:pPr>
+    </w:p>
+    <w:p>
+      <w:pPr>
+        <w:rPr>
+          <w:lang w:eastAsia="ko-KR"/>
+        </w:rPr>
+      </w:pPr>
+      <w:r>
+        <w:rPr>
+          <w:noProof/>
+          <w:lang w:eastAsia="ko-KR"/>
+        </w:rPr>
+        <w:lastRenderedPageBreak/>
+        <w:drawing>
+          <wp:inline distT="0" distB="0" distL="0" distR="0" wp14:anchorId="5C9F1631" wp14:editId="4F638B84">
+            <wp:extent cx="5731510" cy="3221990"/>
+            <wp:effectExtent l="0" t="0" r="0" b="3810"/>
+            <wp:docPr id="5" name="그림 5" descr="텍스트, 실내, 하얀색이(가) 표시된 사진&#10;&#10;자동 생성된 설명"/>
+            <wp:cNvGraphicFramePr>
+              <a:graphicFrameLocks xmlns:a="http://schemas.openxmlformats.org/drawingml/2006/main" noChangeAspect="1"/>
+            </wp:cNvGraphicFramePr>
+            <a:graphic xmlns:a="http://schemas.openxmlformats.org/drawingml/2006/main">
+              <a:graphicData uri="http://schemas.openxmlformats.org/drawingml/2006/picture">
+                <pic:pic xmlns:pic="http://schemas.openxmlformats.org/drawingml/2006/picture">
+                  <pic:nvPicPr>
+                    <pic:cNvPr id="5" name="그림 5" descr="텍스트, 실내, 하얀색이(가) 표시된 사진&#10;&#10;자동 생성된 설명"/>
+                    <pic:cNvPicPr/>
+                  </pic:nvPicPr>
+                  <pic:blipFill>
+                    <a:blip r:embed="rId9">
+                      <a:extLst>
+                        <a:ext uri="{28A0092B-C50C-407E-A947-70E740481C1C}">
+                          <a14:useLocalDpi xmlns:a14="http://schemas.microsoft.com/office/drawing/2010/main" val="0"/>
+                        </a:ext>
+                      </a:extLst>
+                    </a:blip>
+                    <a:stretch>
+                      <a:fillRect/>
+                    </a:stretch>
+                  </pic:blipFill>
+                  <pic:spPr>
+                    <a:xfrm>
+                      <a:off x="0" y="0"/>
+                      <a:ext cx="5731510" cy="3221990"/>
+                    </a:xfrm>
+                    <a:prstGeom prst="rect">
+                      <a:avLst/>
+                    </a:prstGeom>
+                  </pic:spPr>
+                </pic:pic>
+              </a:graphicData>
+            </a:graphic>
+          </wp:inline>
+        </w:drawing>
+      </w:r>
+    </w:p>
+    <w:p>
+      <w:pPr>
+        <w:rPr>
+          <w:lang w:eastAsia="ko-KR"/>
+        </w:rPr>
+      </w:pPr>
+    </w:p>
+    <w:p>
+      <w:pPr>
+        <w:rPr>
+          <w:lang w:eastAsia="ko-KR"/>
+        </w:rPr>
+      </w:pPr>
+    </w:p>
+    <w:p>
+      <w:pPr>
+        <w:rPr>
+          <w:lang w:eastAsia="ko-KR"/>
+        </w:rPr>
+      </w:pPr>
+    </w:p>
+    <w:p>
+      <w:pPr>
+        <w:rPr>
+          <w:lang w:eastAsia="ko-KR"/>
+        </w:rPr>
+      </w:pPr>
+      <w:r>
+        <w:rPr>
+          <w:rFonts w:hint="eastAsia"/>
+          <w:noProof/>
+          <w:lang w:eastAsia="ko-KR"/>
+        </w:rPr>
+        <w:drawing>
+          <wp:inline distT="0" distB="0" distL="0" distR="0" wp14:anchorId="4FFB293C" wp14:editId="58A8FC6A">
+            <wp:extent cx="5731510" cy="4564380"/>
+            <wp:effectExtent l="0" t="0" r="0" b="0"/>
+            <wp:docPr id="6" name="그림 6"/>
+            <wp:cNvGraphicFramePr>
+              <a:graphicFrameLocks xmlns:a="http://schemas.openxmlformats.org/drawingml/2006/main" noChangeAspect="1"/>
+            </wp:cNvGraphicFramePr>
+            <a:graphic xmlns:a="http://schemas.openxmlformats.org/drawingml/2006/main">
+              <a:graphicData uri="http://schemas.openxmlformats.org/drawingml/2006/picture">
+                <pic:pic xmlns:pic="http://schemas.openxmlformats.org/drawingml/2006/picture">
+                  <pic:nvPicPr>
+                    <pic:cNvPr id="6" name="그림 6"/>
+                    <pic:cNvPicPr/>
+                  </pic:nvPicPr>
+                  <pic:blipFill>
+                    <a:blip r:embed="rId10">
+                      <a:extLst>
+                        <a:ext uri="{28A0092B-C50C-407E-A947-70E740481C1C}">
+                          <a14:useLocalDpi xmlns:a14="http://schemas.microsoft.com/office/drawing/2010/main" val="0"/>
+                        </a:ext>
+                      </a:extLst>
+                    </a:blip>
+                    <a:stretch>
+                      <a:fillRect/>
+                    </a:stretch>
+                  </pic:blipFill>
+                  <pic:spPr>
+                    <a:xfrm>
+                      <a:off x="0" y="0"/>
+                      <a:ext cx="5731510" cy="4564380"/>
+                    </a:xfrm>
+                    <a:prstGeom prst="rect">
+                      <a:avLst/>
+                    </a:prstGeom>
+                  </pic:spPr>
+                </pic:pic>
+              </a:graphicData>
+            </a:graphic>
+          </wp:inline>
+        </w:drawing>
+      </w:r>
+    </w:p>
+    <w:p>
+      <w:pPr>
+        <w:rPr>
+          <w:lang w:eastAsia="ko-KR"/>
+        </w:rPr>
+      </w:pPr>
+    </w:p>
+    <w:p>
+      <w:pPr>
+        <w:rPr>
+          <w:lang w:eastAsia="ko-KR"/>
+        </w:rPr>
+      </w:pPr>
+    </w:p>
+    <w:p>
+      <w:pPr>
+        <w:rPr>
+          <w:lang w:eastAsia="ko-KR"/>
+        </w:rPr>
+      </w:pPr>
+    </w:p>
+    <w:p>
+      <w:pPr>
+        <w:rPr>
+          <w:lang w:eastAsia="ko-KR"/>
+        </w:rPr>
+      </w:pPr>
+    </w:p>
+    <w:p>
+      <w:pPr>
+        <w:rPr>
+          <w:lang w:eastAsia="ko-KR"/>
+        </w:rPr>
+      </w:pPr>
+      <w:proofErr w:type="spellStart"/>
+      <w:r>
+        <w:rPr>
+          <w:rFonts w:hint="eastAsia"/>
+          <w:lang w:eastAsia="ko-KR"/>
+        </w:rPr>
+        <w:t>후보키</w:t>
+      </w:r>
+      <w:proofErr w:type="spellEnd"/>
+      <w:r>
+        <w:rPr>
+          <w:rFonts w:hint="eastAsia"/>
+          <w:lang w:eastAsia="ko-KR"/>
+        </w:rPr>
+        <w:t xml:space="preserve"> </w:t>
+      </w:r>
+      <w:r>
+        <w:rPr>
+          <w:lang w:eastAsia="ko-KR"/>
+        </w:rPr>
+        <w:t xml:space="preserve">-&gt; </w:t>
+      </w:r>
+      <w:proofErr w:type="spellStart"/>
+      <w:r>
+        <w:rPr>
+          <w:rFonts w:hint="eastAsia"/>
+          <w:lang w:eastAsia="ko-KR"/>
+        </w:rPr>
+        <w:t>기본키</w:t>
+      </w:r>
+      <w:proofErr w:type="spellEnd"/>
+      <w:r>
+        <w:rPr>
+          <w:rFonts w:hint="eastAsia"/>
+          <w:lang w:eastAsia="ko-KR"/>
+        </w:rPr>
+        <w:t xml:space="preserve"> </w:t>
+      </w:r>
+      <w:r>
+        <w:rPr>
+          <w:lang w:eastAsia="ko-KR"/>
+        </w:rPr>
+        <w:t xml:space="preserve">+ </w:t>
+      </w:r>
+      <w:proofErr w:type="spellStart"/>
+      <w:r>
+        <w:rPr>
+          <w:rFonts w:hint="eastAsia"/>
+          <w:lang w:eastAsia="ko-KR"/>
+        </w:rPr>
+        <w:t>대체키</w:t>
+      </w:r>
+      <w:proofErr w:type="spellEnd"/>
+    </w:p>
+    <w:p>
+      <w:pPr>
+        <w:rPr>
+          <w:lang w:eastAsia="ko-KR"/>
+        </w:rPr>
+      </w:pPr>
+      <w:proofErr w:type="spellStart"/>
+      <w:r>
+        <w:rPr>
+          <w:rFonts w:hint="eastAsia"/>
+          <w:lang w:eastAsia="ko-KR"/>
+        </w:rPr>
+        <w:t>중복키</w:t>
+      </w:r>
+      <w:proofErr w:type="spellEnd"/>
+    </w:p>
+    <w:p>
+      <w:pPr>
+        <w:rPr>
+          <w:lang w:eastAsia="ko-KR"/>
+        </w:rPr>
+      </w:pPr>
+    </w:p>
+    <w:p>
+      <w:pPr>
+        <w:rPr>
+          <w:lang w:eastAsia="ko-KR"/>
+        </w:rPr>
+      </w:pPr>
+      <w:r>
+        <w:rPr>
+          <w:rFonts w:hint="eastAsia"/>
+          <w:noProof/>
+          <w:lang w:eastAsia="ko-KR"/>
+        </w:rPr>
+        <w:drawing>
+          <wp:inline distT="0" distB="0" distL="0" distR="0" wp14:anchorId="5F22603E" wp14:editId="45DF516D">
+            <wp:extent cx="5731510" cy="4776470"/>
+            <wp:effectExtent l="0" t="0" r="0" b="0"/>
+            <wp:docPr id="7" name="그림 7"/>
+            <wp:cNvGraphicFramePr>
+              <a:graphicFrameLocks xmlns:a="http://schemas.openxmlformats.org/drawingml/2006/main" noChangeAspect="1"/>
+            </wp:cNvGraphicFramePr>
+            <a:graphic xmlns:a="http://schemas.openxmlformats.org/drawingml/2006/main">
+              <a:graphicData uri="http://schemas.openxmlformats.org/drawingml/2006/picture">
+                <pic:pic xmlns:pic="http://schemas.openxmlformats.org/drawingml/2006/picture">
+                  <pic:nvPicPr>
+                    <pic:cNvPr id="7" name="그림 7"/>
+                    <pic:cNvPicPr/>
+                  </pic:nvPicPr>
+                  <pic:blipFill>
+                    <a:blip r:embed="rId11">
+                      <a:extLst>
+                        <a:ext uri="{28A0092B-C50C-407E-A947-70E740481C1C}">
+                          <a14:useLocalDpi xmlns:a14="http://schemas.microsoft.com/office/drawing/2010/main" val="0"/>
+                        </a:ext>
+                      </a:extLst>
+                    </a:blip>
+                    <a:stretch>
+                      <a:fillRect/>
+                    </a:stretch>
+                  </pic:blipFill>
+                  <pic:spPr>
+                    <a:xfrm>
+                      <a:off x="0" y="0"/>
+                      <a:ext cx="5731510" cy="4776470"/>
+                    </a:xfrm>
+                    <a:prstGeom prst="rect">
+                      <a:avLst/>
+                    </a:prstGeom>
+                  </pic:spPr>
+                </pic:pic>
+              </a:graphicData>
+            </a:graphic>
+          </wp:inline>
+        </w:drawing>
+      </w:r>
+    </w:p>
+    <w:p>
+      <w:pPr>
+        <w:rPr>
+          <w:lang w:eastAsia="ko-KR"/>
+        </w:rPr>
+      </w:pPr>
+    </w:p>
+    <w:p>
+      <w:pPr>
+        <w:rPr>
+          <w:lang w:eastAsia="ko-KR"/>
+        </w:rPr>
+      </w:pPr>
+    </w:p>
+    <w:p>
+      <w:pPr>
+        <w:rPr>
+          <w:lang w:eastAsia="ko-KR"/>
+        </w:rPr>
+      </w:pPr>
+      <w:proofErr w:type="gramStart"/>
+      <w:r>
+        <w:rPr>
+          <w:lang w:eastAsia="ko-KR"/>
+        </w:rPr>
+        <w:t>Cardinality</w:t>
+      </w:r>
+      <w:r>
+        <w:rPr>
+          <w:lang w:eastAsia="ko-KR"/>
+        </w:rPr>
+        <w:t xml:space="preserve"> :</w:t>
+      </w:r>
+      <w:proofErr w:type="gramEnd"/>
+      <w:r>
+        <w:rPr>
+          <w:lang w:eastAsia="ko-KR"/>
+        </w:rPr>
+        <w:t xml:space="preserve"> 1 : 1 &amp; 1 : N &amp; N : M</w:t>
+      </w:r>
+    </w:p>
+    <w:p>
+      <w:pPr>
+        <w:rPr>
+          <w:lang w:eastAsia="ko-KR"/>
+        </w:rPr>
+      </w:pPr>
+    </w:p>
+    <w:p>
+      <w:pPr>
+        <w:rPr>
+          <w:lang w:eastAsia="ko-KR"/>
+        </w:rPr>
+      </w:pPr>
+      <w:proofErr w:type="gramStart"/>
+      <w:r>
+        <w:rPr>
+          <w:rFonts w:hint="eastAsia"/>
+          <w:lang w:eastAsia="ko-KR"/>
+        </w:rPr>
+        <w:t>O</w:t>
+      </w:r>
+      <w:r>
+        <w:rPr>
+          <w:lang w:eastAsia="ko-KR"/>
+        </w:rPr>
+        <w:t>ptionality</w:t>
+      </w:r>
+      <w:r>
+        <w:rPr>
+          <w:lang w:eastAsia="ko-KR"/>
+        </w:rPr>
+        <w:t xml:space="preserve"> :</w:t>
+      </w:r>
+      <w:proofErr w:type="gramEnd"/>
+      <w:r>
+        <w:rPr>
+          <w:lang w:eastAsia="ko-KR"/>
+        </w:rPr>
+        <w:t xml:space="preserve"> mandatory &amp; optional</w:t>
+      </w:r>
+    </w:p>
+    <w:p>
+      <w:pPr>
+        <w:rPr>
+          <w:lang w:eastAsia="ko-KR"/>
+        </w:rPr>
+      </w:pPr>
+    </w:p>
+    <w:p>
+      <w:pPr>
+        <w:rPr>
+          <w:lang w:eastAsia="ko-KR"/>
+        </w:rPr>
+      </w:pPr>
+      <w:r>
+        <w:rPr>
+          <w:rFonts w:hint="eastAsia"/>
+          <w:noProof/>
+          <w:lang w:eastAsia="ko-KR"/>
+        </w:rPr>
+        <w:lastRenderedPageBreak/>
+        <w:drawing>
+          <wp:inline distT="0" distB="0" distL="0" distR="0" wp14:anchorId="34C848E5" wp14:editId="00C5D5F2">
+            <wp:extent cx="5731510" cy="4398010"/>
+            <wp:effectExtent l="0" t="0" r="0" b="0"/>
+            <wp:docPr id="8" name="그림 8"/>
+            <wp:cNvGraphicFramePr>
+              <a:graphicFrameLocks xmlns:a="http://schemas.openxmlformats.org/drawingml/2006/main" noChangeAspect="1"/>
+            </wp:cNvGraphicFramePr>
+            <a:graphic xmlns:a="http://schemas.openxmlformats.org/drawingml/2006/main">
+              <a:graphicData uri="http://schemas.openxmlformats.org/drawingml/2006/picture">
+                <pic:pic xmlns:pic="http://schemas.openxmlformats.org/drawingml/2006/picture">
+                  <pic:nvPicPr>
+                    <pic:cNvPr id="8" name="그림 8"/>
+                    <pic:cNvPicPr/>
+                  </pic:nvPicPr>
+                  <pic:blipFill>
+                    <a:blip r:embed="rId12">
+                      <a:extLst>
+                        <a:ext uri="{28A0092B-C50C-407E-A947-70E740481C1C}">
+                          <a14:useLocalDpi xmlns:a14="http://schemas.microsoft.com/office/drawing/2010/main" val="0"/>
+                        </a:ext>
+                      </a:extLst>
+                    </a:blip>
+                    <a:stretch>
+                      <a:fillRect/>
+                    </a:stretch>
+                  </pic:blipFill>
+                  <pic:spPr>
+                    <a:xfrm>
+                      <a:off x="0" y="0"/>
+                      <a:ext cx="5731510" cy="4398010"/>
+                    </a:xfrm>
+                    <a:prstGeom prst="rect">
+                      <a:avLst/>
+                    </a:prstGeom>
+                  </pic:spPr>
+                </pic:pic>
+              </a:graphicData>
+            </a:graphic>
+          </wp:inline>
+        </w:drawing>
+      </w:r>
+    </w:p>
+    <w:p>
+      <w:pPr>
+        <w:rPr>
+          <w:lang w:eastAsia="ko-KR"/>
+        </w:rPr>
+      </w:pPr>
+    </w:p>
+    <w:p>
+      <w:pPr>
+        <w:rPr>
+          <w:rFonts w:hint="eastAsia"/>
+          <w:lang w:eastAsia="ko-KR"/>
+        </w:rPr>
+      </w:pPr>
     </w:p>
     <w:sectPr>
       <w:pgSz w:w="11906" w:h="16838"/>

--- a/Data_Modeling/Data modeling.docx
+++ b/Data_Modeling/Data modeling.docx
@@ -780,7 +780,6 @@
         </w:numPr>
         <w:ind w:leftChars="0"/>
         <w:rPr>
-          <w:rFonts w:hint="eastAsia"/>
           <w:lang w:eastAsia="ko-KR"/>
         </w:rPr>
       </w:pPr>
@@ -1033,7 +1032,6 @@
     <w:p>
       <w:pPr>
         <w:rPr>
-          <w:rFonts w:hint="eastAsia"/>
           <w:lang w:eastAsia="ko-KR"/>
         </w:rPr>
       </w:pPr>
@@ -1497,7 +1495,311 @@
     <w:p>
       <w:pPr>
         <w:rPr>
-          <w:rFonts w:hint="eastAsia"/>
+          <w:lang w:eastAsia="ko-KR"/>
+        </w:rPr>
+      </w:pPr>
+    </w:p>
+    <w:p>
+      <w:pPr>
+        <w:rPr>
+          <w:lang w:eastAsia="ko-KR"/>
+        </w:rPr>
+      </w:pPr>
+    </w:p>
+    <w:p>
+      <w:pPr>
+        <w:rPr>
+          <w:lang w:eastAsia="ko-KR"/>
+        </w:rPr>
+      </w:pPr>
+      <w:r>
+        <w:rPr>
+          <w:rFonts w:hint="eastAsia"/>
+          <w:lang w:eastAsia="ko-KR"/>
+        </w:rPr>
+        <w:t>논리적</w:t>
+      </w:r>
+      <w:r>
+        <w:rPr>
+          <w:rFonts w:hint="eastAsia"/>
+          <w:lang w:eastAsia="ko-KR"/>
+        </w:rPr>
+        <w:t xml:space="preserve"> </w:t>
+      </w:r>
+      <w:r>
+        <w:rPr>
+          <w:rFonts w:hint="eastAsia"/>
+          <w:lang w:eastAsia="ko-KR"/>
+        </w:rPr>
+        <w:t>데이터</w:t>
+      </w:r>
+      <w:r>
+        <w:rPr>
+          <w:rFonts w:hint="eastAsia"/>
+          <w:lang w:eastAsia="ko-KR"/>
+        </w:rPr>
+        <w:t xml:space="preserve"> </w:t>
+      </w:r>
+      <w:r>
+        <w:rPr>
+          <w:rFonts w:hint="eastAsia"/>
+          <w:lang w:eastAsia="ko-KR"/>
+        </w:rPr>
+        <w:t>모델링</w:t>
+      </w:r>
+      <w:r>
+        <w:rPr>
+          <w:lang w:eastAsia="ko-KR"/>
+        </w:rPr>
+        <w:t xml:space="preserve"> :</w:t>
+      </w:r>
+    </w:p>
+    <w:p>
+      <w:pPr>
+        <w:rPr>
+          <w:lang w:eastAsia="ko-KR"/>
+        </w:rPr>
+      </w:pPr>
+    </w:p>
+    <w:p>
+      <w:pPr>
+        <w:rPr>
+          <w:lang w:eastAsia="ko-KR"/>
+        </w:rPr>
+      </w:pPr>
+    </w:p>
+    <w:p>
+      <w:pPr>
+        <w:rPr>
+          <w:lang w:eastAsia="ko-KR"/>
+        </w:rPr>
+      </w:pPr>
+      <w:r>
+        <w:rPr>
+          <w:lang w:eastAsia="ko-KR"/>
+        </w:rPr>
+        <w:t xml:space="preserve">Mapping </w:t>
+      </w:r>
+      <w:proofErr w:type="gramStart"/>
+      <w:r>
+        <w:rPr>
+          <w:lang w:eastAsia="ko-KR"/>
+        </w:rPr>
+        <w:t>rule :</w:t>
+      </w:r>
+      <w:proofErr w:type="gramEnd"/>
+      <w:r>
+        <w:rPr>
+          <w:lang w:eastAsia="ko-KR"/>
+        </w:rPr>
+        <w:t xml:space="preserve"> entity -&gt; table, attribute -&gt; column, relation -&gt; pk, </w:t>
+      </w:r>
+      <w:proofErr w:type="spellStart"/>
+      <w:r>
+        <w:rPr>
+          <w:lang w:eastAsia="ko-KR"/>
+        </w:rPr>
+        <w:t>fk</w:t>
+      </w:r>
+      <w:proofErr w:type="spellEnd"/>
+    </w:p>
+    <w:p>
+      <w:pPr>
+        <w:rPr>
+          <w:lang w:eastAsia="ko-KR"/>
+        </w:rPr>
+      </w:pPr>
+    </w:p>
+    <w:p>
+      <w:pPr>
+        <w:rPr>
+          <w:lang w:eastAsia="ko-KR"/>
+        </w:rPr>
+      </w:pPr>
+    </w:p>
+    <w:p>
+      <w:pPr>
+        <w:rPr>
+          <w:lang w:eastAsia="ko-KR"/>
+        </w:rPr>
+      </w:pPr>
+      <w:r>
+        <w:rPr>
+          <w:rFonts w:hint="eastAsia"/>
+          <w:noProof/>
+          <w:lang w:eastAsia="ko-KR"/>
+        </w:rPr>
+        <w:lastRenderedPageBreak/>
+        <w:drawing>
+          <wp:inline distT="0" distB="0" distL="0" distR="0" wp14:anchorId="48B7902D" wp14:editId="6FBE61BC">
+            <wp:extent cx="5731510" cy="4570730"/>
+            <wp:effectExtent l="0" t="0" r="0" b="1270"/>
+            <wp:docPr id="11" name="그림 11"/>
+            <wp:cNvGraphicFramePr>
+              <a:graphicFrameLocks xmlns:a="http://schemas.openxmlformats.org/drawingml/2006/main" noChangeAspect="1"/>
+            </wp:cNvGraphicFramePr>
+            <a:graphic xmlns:a="http://schemas.openxmlformats.org/drawingml/2006/main">
+              <a:graphicData uri="http://schemas.openxmlformats.org/drawingml/2006/picture">
+                <pic:pic xmlns:pic="http://schemas.openxmlformats.org/drawingml/2006/picture">
+                  <pic:nvPicPr>
+                    <pic:cNvPr id="11" name="그림 11"/>
+                    <pic:cNvPicPr/>
+                  </pic:nvPicPr>
+                  <pic:blipFill>
+                    <a:blip r:embed="rId13" cstate="print">
+                      <a:extLst>
+                        <a:ext uri="{28A0092B-C50C-407E-A947-70E740481C1C}">
+                          <a14:useLocalDpi xmlns:a14="http://schemas.microsoft.com/office/drawing/2010/main" val="0"/>
+                        </a:ext>
+                      </a:extLst>
+                    </a:blip>
+                    <a:stretch>
+                      <a:fillRect/>
+                    </a:stretch>
+                  </pic:blipFill>
+                  <pic:spPr>
+                    <a:xfrm>
+                      <a:off x="0" y="0"/>
+                      <a:ext cx="5731510" cy="4570730"/>
+                    </a:xfrm>
+                    <a:prstGeom prst="rect">
+                      <a:avLst/>
+                    </a:prstGeom>
+                  </pic:spPr>
+                </pic:pic>
+              </a:graphicData>
+            </a:graphic>
+          </wp:inline>
+        </w:drawing>
+      </w:r>
+    </w:p>
+    <w:p>
+      <w:pPr>
+        <w:rPr>
+          <w:lang w:eastAsia="ko-KR"/>
+        </w:rPr>
+      </w:pPr>
+      <w:r>
+        <w:rPr>
+          <w:rFonts w:hint="eastAsia"/>
+          <w:noProof/>
+          <w:lang w:eastAsia="ko-KR"/>
+        </w:rPr>
+        <w:drawing>
+          <wp:inline distT="0" distB="0" distL="0" distR="0" wp14:anchorId="6C15D99E" wp14:editId="1338C976">
+            <wp:extent cx="5731510" cy="3244850"/>
+            <wp:effectExtent l="0" t="0" r="0" b="6350"/>
+            <wp:docPr id="12" name="그림 12"/>
+            <wp:cNvGraphicFramePr>
+              <a:graphicFrameLocks xmlns:a="http://schemas.openxmlformats.org/drawingml/2006/main" noChangeAspect="1"/>
+            </wp:cNvGraphicFramePr>
+            <a:graphic xmlns:a="http://schemas.openxmlformats.org/drawingml/2006/main">
+              <a:graphicData uri="http://schemas.openxmlformats.org/drawingml/2006/picture">
+                <pic:pic xmlns:pic="http://schemas.openxmlformats.org/drawingml/2006/picture">
+                  <pic:nvPicPr>
+                    <pic:cNvPr id="12" name="그림 12"/>
+                    <pic:cNvPicPr/>
+                  </pic:nvPicPr>
+                  <pic:blipFill>
+                    <a:blip r:embed="rId14" cstate="print">
+                      <a:extLst>
+                        <a:ext uri="{28A0092B-C50C-407E-A947-70E740481C1C}">
+                          <a14:useLocalDpi xmlns:a14="http://schemas.microsoft.com/office/drawing/2010/main" val="0"/>
+                        </a:ext>
+                      </a:extLst>
+                    </a:blip>
+                    <a:stretch>
+                      <a:fillRect/>
+                    </a:stretch>
+                  </pic:blipFill>
+                  <pic:spPr>
+                    <a:xfrm>
+                      <a:off x="0" y="0"/>
+                      <a:ext cx="5731510" cy="3244850"/>
+                    </a:xfrm>
+                    <a:prstGeom prst="rect">
+                      <a:avLst/>
+                    </a:prstGeom>
+                  </pic:spPr>
+                </pic:pic>
+              </a:graphicData>
+            </a:graphic>
+          </wp:inline>
+        </w:drawing>
+      </w:r>
+    </w:p>
+    <w:p>
+      <w:pPr>
+        <w:rPr>
+          <w:lang w:eastAsia="ko-KR"/>
+        </w:rPr>
+      </w:pPr>
+    </w:p>
+    <w:p>
+      <w:pPr>
+        <w:rPr>
+          <w:lang w:eastAsia="ko-KR"/>
+        </w:rPr>
+      </w:pPr>
+    </w:p>
+    <w:p>
+      <w:pPr>
+        <w:rPr>
+          <w:lang w:eastAsia="ko-KR"/>
+        </w:rPr>
+      </w:pPr>
+    </w:p>
+    <w:p>
+      <w:pPr>
+        <w:rPr>
+          <w:lang w:eastAsia="ko-KR"/>
+        </w:rPr>
+      </w:pPr>
+    </w:p>
+    <w:p>
+      <w:pPr>
+        <w:rPr>
+          <w:lang w:eastAsia="ko-KR"/>
+        </w:rPr>
+      </w:pPr>
+    </w:p>
+    <w:p>
+      <w:pPr>
+        <w:rPr>
+          <w:lang w:eastAsia="ko-KR"/>
+        </w:rPr>
+      </w:pPr>
+    </w:p>
+    <w:p>
+      <w:pPr>
+        <w:rPr>
+          <w:lang w:eastAsia="ko-KR"/>
+        </w:rPr>
+      </w:pPr>
+    </w:p>
+    <w:p>
+      <w:pPr>
+        <w:rPr>
+          <w:lang w:eastAsia="ko-KR"/>
+        </w:rPr>
+      </w:pPr>
+      <w:r>
+        <w:rPr>
+          <w:rFonts w:hint="eastAsia"/>
+          <w:lang w:eastAsia="ko-KR"/>
+        </w:rPr>
+        <w:t>정규화</w:t>
+      </w:r>
+      <w:r>
+        <w:rPr>
+          <w:lang w:eastAsia="ko-KR"/>
+        </w:rPr>
+        <w:t>(Normalization) :</w:t>
+      </w:r>
+    </w:p>
+    <w:p>
+      <w:pPr>
+        <w:rPr>
           <w:lang w:eastAsia="ko-KR"/>
         </w:rPr>
       </w:pPr>

--- a/Data_Modeling/Data modeling.docx
+++ b/Data_Modeling/Data modeling.docx
@@ -1803,6 +1803,1354 @@
           <w:lang w:eastAsia="ko-KR"/>
         </w:rPr>
       </w:pPr>
+    </w:p>
+    <w:p>
+      <w:pPr>
+        <w:rPr>
+          <w:lang w:eastAsia="ko-KR"/>
+        </w:rPr>
+      </w:pPr>
+      <w:r>
+        <w:rPr>
+          <w:rFonts w:hint="eastAsia"/>
+          <w:lang w:eastAsia="ko-KR"/>
+        </w:rPr>
+        <w:t>1</w:t>
+      </w:r>
+      <w:r>
+        <w:rPr>
+          <w:lang w:eastAsia="ko-KR"/>
+        </w:rPr>
+        <w:t xml:space="preserve"> </w:t>
+      </w:r>
+      <w:r>
+        <w:rPr>
+          <w:rFonts w:hint="eastAsia"/>
+          <w:lang w:eastAsia="ko-KR"/>
+        </w:rPr>
+        <w:t>정규화</w:t>
+      </w:r>
+      <w:r>
+        <w:rPr>
+          <w:lang w:eastAsia="ko-KR"/>
+        </w:rPr>
+        <w:t xml:space="preserve"> : </w:t>
+      </w:r>
+      <w:r>
+        <w:rPr>
+          <w:lang w:eastAsia="ko-KR"/>
+        </w:rPr>
+        <w:t xml:space="preserve"> </w:t>
+      </w:r>
+      <w:r>
+        <w:rPr>
+          <w:rFonts w:hint="eastAsia"/>
+          <w:lang w:eastAsia="ko-KR"/>
+        </w:rPr>
+        <w:t>각</w:t>
+      </w:r>
+      <w:r>
+        <w:rPr>
+          <w:rFonts w:hint="eastAsia"/>
+          <w:lang w:eastAsia="ko-KR"/>
+        </w:rPr>
+        <w:t xml:space="preserve"> </w:t>
+      </w:r>
+      <w:r>
+        <w:rPr>
+          <w:rFonts w:hint="eastAsia"/>
+          <w:lang w:eastAsia="ko-KR"/>
+        </w:rPr>
+        <w:t>행</w:t>
+      </w:r>
+      <w:r>
+        <w:rPr>
+          <w:rFonts w:hint="eastAsia"/>
+          <w:lang w:eastAsia="ko-KR"/>
+        </w:rPr>
+        <w:t xml:space="preserve"> </w:t>
+      </w:r>
+      <w:r>
+        <w:rPr>
+          <w:rFonts w:hint="eastAsia"/>
+          <w:lang w:eastAsia="ko-KR"/>
+        </w:rPr>
+        <w:t>및</w:t>
+      </w:r>
+      <w:r>
+        <w:rPr>
+          <w:rFonts w:hint="eastAsia"/>
+          <w:lang w:eastAsia="ko-KR"/>
+        </w:rPr>
+        <w:t xml:space="preserve"> </w:t>
+      </w:r>
+      <w:r>
+        <w:rPr>
+          <w:rFonts w:hint="eastAsia"/>
+          <w:lang w:eastAsia="ko-KR"/>
+        </w:rPr>
+        <w:t>각</w:t>
+      </w:r>
+      <w:r>
+        <w:rPr>
+          <w:rFonts w:hint="eastAsia"/>
+          <w:lang w:eastAsia="ko-KR"/>
+        </w:rPr>
+        <w:t xml:space="preserve"> </w:t>
+      </w:r>
+      <w:r>
+        <w:rPr>
+          <w:rFonts w:hint="eastAsia"/>
+          <w:lang w:eastAsia="ko-KR"/>
+        </w:rPr>
+        <w:t>속성이</w:t>
+      </w:r>
+      <w:r>
+        <w:rPr>
+          <w:rFonts w:hint="eastAsia"/>
+          <w:lang w:eastAsia="ko-KR"/>
+        </w:rPr>
+        <w:t xml:space="preserve"> </w:t>
+      </w:r>
+      <w:r>
+        <w:rPr>
+          <w:rFonts w:hint="eastAsia"/>
+          <w:lang w:eastAsia="ko-KR"/>
+        </w:rPr>
+        <w:t>원자적이어야</w:t>
+      </w:r>
+      <w:r>
+        <w:rPr>
+          <w:rFonts w:hint="eastAsia"/>
+          <w:lang w:eastAsia="ko-KR"/>
+        </w:rPr>
+        <w:t xml:space="preserve"> </w:t>
+      </w:r>
+      <w:r>
+        <w:rPr>
+          <w:rFonts w:hint="eastAsia"/>
+          <w:lang w:eastAsia="ko-KR"/>
+        </w:rPr>
+        <w:t>한다</w:t>
+      </w:r>
+      <w:r>
+        <w:rPr>
+          <w:rFonts w:hint="eastAsia"/>
+          <w:lang w:eastAsia="ko-KR"/>
+        </w:rPr>
+        <w:t>.</w:t>
+      </w:r>
+    </w:p>
+    <w:p>
+      <w:pPr>
+        <w:rPr>
+          <w:lang w:eastAsia="ko-KR"/>
+        </w:rPr>
+      </w:pPr>
+    </w:p>
+    <w:p>
+      <w:pPr>
+        <w:rPr>
+          <w:lang w:eastAsia="ko-KR"/>
+        </w:rPr>
+      </w:pPr>
+      <w:r>
+        <w:rPr>
+          <w:rFonts w:hint="eastAsia"/>
+          <w:noProof/>
+          <w:lang w:eastAsia="ko-KR"/>
+        </w:rPr>
+        <w:drawing>
+          <wp:inline distT="0" distB="0" distL="0" distR="0" wp14:anchorId="773D0A83" wp14:editId="772F6666">
+            <wp:extent cx="5731510" cy="1937385"/>
+            <wp:effectExtent l="0" t="0" r="0" b="5715"/>
+            <wp:docPr id="13" name="그림 13" descr="테이블이(가) 표시된 사진&#10;&#10;자동 생성된 설명"/>
+            <wp:cNvGraphicFramePr>
+              <a:graphicFrameLocks xmlns:a="http://schemas.openxmlformats.org/drawingml/2006/main" noChangeAspect="1"/>
+            </wp:cNvGraphicFramePr>
+            <a:graphic xmlns:a="http://schemas.openxmlformats.org/drawingml/2006/main">
+              <a:graphicData uri="http://schemas.openxmlformats.org/drawingml/2006/picture">
+                <pic:pic xmlns:pic="http://schemas.openxmlformats.org/drawingml/2006/picture">
+                  <pic:nvPicPr>
+                    <pic:cNvPr id="13" name="그림 13" descr="테이블이(가) 표시된 사진&#10;&#10;자동 생성된 설명"/>
+                    <pic:cNvPicPr/>
+                  </pic:nvPicPr>
+                  <pic:blipFill>
+                    <a:blip r:embed="rId15" cstate="print">
+                      <a:extLst>
+                        <a:ext uri="{28A0092B-C50C-407E-A947-70E740481C1C}">
+                          <a14:useLocalDpi xmlns:a14="http://schemas.microsoft.com/office/drawing/2010/main" val="0"/>
+                        </a:ext>
+                      </a:extLst>
+                    </a:blip>
+                    <a:stretch>
+                      <a:fillRect/>
+                    </a:stretch>
+                  </pic:blipFill>
+                  <pic:spPr>
+                    <a:xfrm>
+                      <a:off x="0" y="0"/>
+                      <a:ext cx="5731510" cy="1937385"/>
+                    </a:xfrm>
+                    <a:prstGeom prst="rect">
+                      <a:avLst/>
+                    </a:prstGeom>
+                  </pic:spPr>
+                </pic:pic>
+              </a:graphicData>
+            </a:graphic>
+          </wp:inline>
+        </w:drawing>
+      </w:r>
+    </w:p>
+    <w:p>
+      <w:pPr>
+        <w:rPr>
+          <w:lang w:eastAsia="ko-KR"/>
+        </w:rPr>
+      </w:pPr>
+    </w:p>
+    <w:p>
+      <w:pPr>
+        <w:rPr>
+          <w:lang w:eastAsia="ko-KR"/>
+        </w:rPr>
+      </w:pPr>
+      <w:r>
+        <w:rPr>
+          <w:rFonts w:hint="eastAsia"/>
+          <w:lang w:eastAsia="ko-KR"/>
+        </w:rPr>
+        <w:t>2</w:t>
+      </w:r>
+      <w:r>
+        <w:rPr>
+          <w:lang w:eastAsia="ko-KR"/>
+        </w:rPr>
+        <w:t xml:space="preserve"> </w:t>
+      </w:r>
+      <w:r>
+        <w:rPr>
+          <w:rFonts w:hint="eastAsia"/>
+          <w:lang w:eastAsia="ko-KR"/>
+        </w:rPr>
+        <w:t>정규화</w:t>
+      </w:r>
+      <w:r>
+        <w:rPr>
+          <w:rFonts w:hint="eastAsia"/>
+          <w:lang w:eastAsia="ko-KR"/>
+        </w:rPr>
+        <w:t xml:space="preserve"> </w:t>
+      </w:r>
+      <w:r>
+        <w:rPr>
+          <w:lang w:eastAsia="ko-KR"/>
+        </w:rPr>
+        <w:t xml:space="preserve">: </w:t>
+      </w:r>
+      <w:r>
+        <w:rPr>
+          <w:rFonts w:hint="eastAsia"/>
+          <w:lang w:eastAsia="ko-KR"/>
+        </w:rPr>
+        <w:t>부분종속성이</w:t>
+      </w:r>
+      <w:r>
+        <w:rPr>
+          <w:rFonts w:hint="eastAsia"/>
+          <w:lang w:eastAsia="ko-KR"/>
+        </w:rPr>
+        <w:t xml:space="preserve"> </w:t>
+      </w:r>
+      <w:r>
+        <w:rPr>
+          <w:rFonts w:hint="eastAsia"/>
+          <w:lang w:eastAsia="ko-KR"/>
+        </w:rPr>
+        <w:t>없어야</w:t>
+      </w:r>
+      <w:r>
+        <w:rPr>
+          <w:rFonts w:hint="eastAsia"/>
+          <w:lang w:eastAsia="ko-KR"/>
+        </w:rPr>
+        <w:t xml:space="preserve"> </w:t>
+      </w:r>
+      <w:r>
+        <w:rPr>
+          <w:rFonts w:hint="eastAsia"/>
+          <w:lang w:eastAsia="ko-KR"/>
+        </w:rPr>
+        <w:t>한다</w:t>
+      </w:r>
+    </w:p>
+    <w:p>
+      <w:pPr>
+        <w:rPr>
+          <w:lang w:eastAsia="ko-KR"/>
+        </w:rPr>
+      </w:pPr>
+    </w:p>
+    <w:p>
+      <w:pPr>
+        <w:rPr>
+          <w:lang w:eastAsia="ko-KR"/>
+        </w:rPr>
+      </w:pPr>
+      <w:r>
+        <w:rPr>
+          <w:rFonts w:hint="eastAsia"/>
+          <w:noProof/>
+          <w:lang w:eastAsia="ko-KR"/>
+        </w:rPr>
+        <w:drawing>
+          <wp:inline distT="0" distB="0" distL="0" distR="0" wp14:anchorId="01ECDD61" wp14:editId="1BBC12D4">
+            <wp:extent cx="5731510" cy="981075"/>
+            <wp:effectExtent l="0" t="0" r="0" b="0"/>
+            <wp:docPr id="14" name="그림 14" descr="테이블이(가) 표시된 사진&#10;&#10;자동 생성된 설명"/>
+            <wp:cNvGraphicFramePr>
+              <a:graphicFrameLocks xmlns:a="http://schemas.openxmlformats.org/drawingml/2006/main" noChangeAspect="1"/>
+            </wp:cNvGraphicFramePr>
+            <a:graphic xmlns:a="http://schemas.openxmlformats.org/drawingml/2006/main">
+              <a:graphicData uri="http://schemas.openxmlformats.org/drawingml/2006/picture">
+                <pic:pic xmlns:pic="http://schemas.openxmlformats.org/drawingml/2006/picture">
+                  <pic:nvPicPr>
+                    <pic:cNvPr id="14" name="그림 14" descr="테이블이(가) 표시된 사진&#10;&#10;자동 생성된 설명"/>
+                    <pic:cNvPicPr/>
+                  </pic:nvPicPr>
+                  <pic:blipFill>
+                    <a:blip r:embed="rId16" cstate="print">
+                      <a:extLst>
+                        <a:ext uri="{28A0092B-C50C-407E-A947-70E740481C1C}">
+                          <a14:useLocalDpi xmlns:a14="http://schemas.microsoft.com/office/drawing/2010/main" val="0"/>
+                        </a:ext>
+                      </a:extLst>
+                    </a:blip>
+                    <a:stretch>
+                      <a:fillRect/>
+                    </a:stretch>
+                  </pic:blipFill>
+                  <pic:spPr>
+                    <a:xfrm>
+                      <a:off x="0" y="0"/>
+                      <a:ext cx="5731510" cy="981075"/>
+                    </a:xfrm>
+                    <a:prstGeom prst="rect">
+                      <a:avLst/>
+                    </a:prstGeom>
+                  </pic:spPr>
+                </pic:pic>
+              </a:graphicData>
+            </a:graphic>
+          </wp:inline>
+        </w:drawing>
+      </w:r>
+    </w:p>
+    <w:p>
+      <w:pPr>
+        <w:rPr>
+          <w:lang w:eastAsia="ko-KR"/>
+        </w:rPr>
+      </w:pPr>
+      <w:r>
+        <w:rPr>
+          <w:rFonts w:hint="eastAsia"/>
+          <w:noProof/>
+          <w:lang w:eastAsia="ko-KR"/>
+        </w:rPr>
+        <w:drawing>
+          <wp:inline distT="0" distB="0" distL="0" distR="0" wp14:anchorId="1A76B3D3" wp14:editId="0EAFA4B8">
+            <wp:extent cx="5731510" cy="1718945"/>
+            <wp:effectExtent l="0" t="0" r="0" b="0"/>
+            <wp:docPr id="15" name="그림 15" descr="테이블이(가) 표시된 사진&#10;&#10;자동 생성된 설명"/>
+            <wp:cNvGraphicFramePr>
+              <a:graphicFrameLocks xmlns:a="http://schemas.openxmlformats.org/drawingml/2006/main" noChangeAspect="1"/>
+            </wp:cNvGraphicFramePr>
+            <a:graphic xmlns:a="http://schemas.openxmlformats.org/drawingml/2006/main">
+              <a:graphicData uri="http://schemas.openxmlformats.org/drawingml/2006/picture">
+                <pic:pic xmlns:pic="http://schemas.openxmlformats.org/drawingml/2006/picture">
+                  <pic:nvPicPr>
+                    <pic:cNvPr id="15" name="그림 15" descr="테이블이(가) 표시된 사진&#10;&#10;자동 생성된 설명"/>
+                    <pic:cNvPicPr/>
+                  </pic:nvPicPr>
+                  <pic:blipFill>
+                    <a:blip r:embed="rId17" cstate="print">
+                      <a:extLst>
+                        <a:ext uri="{28A0092B-C50C-407E-A947-70E740481C1C}">
+                          <a14:useLocalDpi xmlns:a14="http://schemas.microsoft.com/office/drawing/2010/main" val="0"/>
+                        </a:ext>
+                      </a:extLst>
+                    </a:blip>
+                    <a:stretch>
+                      <a:fillRect/>
+                    </a:stretch>
+                  </pic:blipFill>
+                  <pic:spPr>
+                    <a:xfrm>
+                      <a:off x="0" y="0"/>
+                      <a:ext cx="5731510" cy="1718945"/>
+                    </a:xfrm>
+                    <a:prstGeom prst="rect">
+                      <a:avLst/>
+                    </a:prstGeom>
+                  </pic:spPr>
+                </pic:pic>
+              </a:graphicData>
+            </a:graphic>
+          </wp:inline>
+        </w:drawing>
+      </w:r>
+    </w:p>
+    <w:p>
+      <w:pPr>
+        <w:rPr>
+          <w:lang w:eastAsia="ko-KR"/>
+        </w:rPr>
+      </w:pPr>
+    </w:p>
+    <w:p>
+      <w:pPr>
+        <w:rPr>
+          <w:lang w:eastAsia="ko-KR"/>
+        </w:rPr>
+      </w:pPr>
+      <w:r>
+        <w:rPr>
+          <w:rFonts w:hint="eastAsia"/>
+          <w:lang w:eastAsia="ko-KR"/>
+        </w:rPr>
+        <w:t>3</w:t>
+      </w:r>
+      <w:r>
+        <w:rPr>
+          <w:lang w:eastAsia="ko-KR"/>
+        </w:rPr>
+        <w:t xml:space="preserve"> </w:t>
+      </w:r>
+      <w:r>
+        <w:rPr>
+          <w:rFonts w:hint="eastAsia"/>
+          <w:lang w:eastAsia="ko-KR"/>
+        </w:rPr>
+        <w:t>정규화</w:t>
+      </w:r>
+      <w:r>
+        <w:rPr>
+          <w:rFonts w:hint="eastAsia"/>
+          <w:lang w:eastAsia="ko-KR"/>
+        </w:rPr>
+        <w:t xml:space="preserve"> </w:t>
+      </w:r>
+      <w:r>
+        <w:rPr>
+          <w:lang w:eastAsia="ko-KR"/>
+        </w:rPr>
+        <w:t xml:space="preserve">: </w:t>
+      </w:r>
+      <w:proofErr w:type="spellStart"/>
+      <w:r>
+        <w:rPr>
+          <w:rFonts w:hint="eastAsia"/>
+          <w:lang w:eastAsia="ko-KR"/>
+        </w:rPr>
+        <w:t>이행적</w:t>
+      </w:r>
+      <w:proofErr w:type="spellEnd"/>
+      <w:r>
+        <w:rPr>
+          <w:rFonts w:hint="eastAsia"/>
+          <w:lang w:eastAsia="ko-KR"/>
+        </w:rPr>
+        <w:t xml:space="preserve"> </w:t>
+      </w:r>
+      <w:r>
+        <w:rPr>
+          <w:rFonts w:hint="eastAsia"/>
+          <w:lang w:eastAsia="ko-KR"/>
+        </w:rPr>
+        <w:t>종속성이</w:t>
+      </w:r>
+      <w:r>
+        <w:rPr>
+          <w:rFonts w:hint="eastAsia"/>
+          <w:lang w:eastAsia="ko-KR"/>
+        </w:rPr>
+        <w:t xml:space="preserve"> </w:t>
+      </w:r>
+      <w:r>
+        <w:rPr>
+          <w:rFonts w:hint="eastAsia"/>
+          <w:lang w:eastAsia="ko-KR"/>
+        </w:rPr>
+        <w:t>없어야</w:t>
+      </w:r>
+      <w:r>
+        <w:rPr>
+          <w:rFonts w:hint="eastAsia"/>
+          <w:lang w:eastAsia="ko-KR"/>
+        </w:rPr>
+        <w:t xml:space="preserve"> </w:t>
+      </w:r>
+      <w:r>
+        <w:rPr>
+          <w:rFonts w:hint="eastAsia"/>
+          <w:lang w:eastAsia="ko-KR"/>
+        </w:rPr>
+        <w:t>한다</w:t>
+      </w:r>
+      <w:r>
+        <w:rPr>
+          <w:rFonts w:hint="eastAsia"/>
+          <w:lang w:eastAsia="ko-KR"/>
+        </w:rPr>
+        <w:t>.</w:t>
+      </w:r>
+    </w:p>
+    <w:p>
+      <w:pPr>
+        <w:rPr>
+          <w:lang w:eastAsia="ko-KR"/>
+        </w:rPr>
+      </w:pPr>
+      <w:r>
+        <w:rPr>
+          <w:rFonts w:hint="eastAsia"/>
+          <w:noProof/>
+          <w:lang w:eastAsia="ko-KR"/>
+        </w:rPr>
+        <w:drawing>
+          <wp:inline distT="0" distB="0" distL="0" distR="0" wp14:anchorId="52D55419" wp14:editId="7085A6D2">
+            <wp:extent cx="5731510" cy="939800"/>
+            <wp:effectExtent l="0" t="0" r="0" b="0"/>
+            <wp:docPr id="16" name="그림 16" descr="테이블이(가) 표시된 사진&#10;&#10;자동 생성된 설명"/>
+            <wp:cNvGraphicFramePr>
+              <a:graphicFrameLocks xmlns:a="http://schemas.openxmlformats.org/drawingml/2006/main" noChangeAspect="1"/>
+            </wp:cNvGraphicFramePr>
+            <a:graphic xmlns:a="http://schemas.openxmlformats.org/drawingml/2006/main">
+              <a:graphicData uri="http://schemas.openxmlformats.org/drawingml/2006/picture">
+                <pic:pic xmlns:pic="http://schemas.openxmlformats.org/drawingml/2006/picture">
+                  <pic:nvPicPr>
+                    <pic:cNvPr id="16" name="그림 16" descr="테이블이(가) 표시된 사진&#10;&#10;자동 생성된 설명"/>
+                    <pic:cNvPicPr/>
+                  </pic:nvPicPr>
+                  <pic:blipFill>
+                    <a:blip r:embed="rId18" cstate="print">
+                      <a:extLst>
+                        <a:ext uri="{28A0092B-C50C-407E-A947-70E740481C1C}">
+                          <a14:useLocalDpi xmlns:a14="http://schemas.microsoft.com/office/drawing/2010/main" val="0"/>
+                        </a:ext>
+                      </a:extLst>
+                    </a:blip>
+                    <a:stretch>
+                      <a:fillRect/>
+                    </a:stretch>
+                  </pic:blipFill>
+                  <pic:spPr>
+                    <a:xfrm>
+                      <a:off x="0" y="0"/>
+                      <a:ext cx="5731510" cy="939800"/>
+                    </a:xfrm>
+                    <a:prstGeom prst="rect">
+                      <a:avLst/>
+                    </a:prstGeom>
+                  </pic:spPr>
+                </pic:pic>
+              </a:graphicData>
+            </a:graphic>
+          </wp:inline>
+        </w:drawing>
+      </w:r>
+    </w:p>
+    <w:p>
+      <w:pPr>
+        <w:rPr>
+          <w:lang w:eastAsia="ko-KR"/>
+        </w:rPr>
+      </w:pPr>
+    </w:p>
+    <w:p>
+      <w:pPr>
+        <w:rPr>
+          <w:lang w:eastAsia="ko-KR"/>
+        </w:rPr>
+      </w:pPr>
+    </w:p>
+    <w:p>
+      <w:pPr>
+        <w:rPr>
+          <w:lang w:eastAsia="ko-KR"/>
+        </w:rPr>
+      </w:pPr>
+      <w:r>
+        <w:rPr>
+          <w:rFonts w:hint="eastAsia"/>
+          <w:lang w:eastAsia="ko-KR"/>
+        </w:rPr>
+        <w:t>물리적</w:t>
+      </w:r>
+      <w:r>
+        <w:rPr>
+          <w:rFonts w:hint="eastAsia"/>
+          <w:lang w:eastAsia="ko-KR"/>
+        </w:rPr>
+        <w:t xml:space="preserve"> </w:t>
+      </w:r>
+      <w:r>
+        <w:rPr>
+          <w:rFonts w:hint="eastAsia"/>
+          <w:lang w:eastAsia="ko-KR"/>
+        </w:rPr>
+        <w:t>데이터</w:t>
+      </w:r>
+      <w:r>
+        <w:rPr>
+          <w:rFonts w:hint="eastAsia"/>
+          <w:lang w:eastAsia="ko-KR"/>
+        </w:rPr>
+        <w:t xml:space="preserve"> </w:t>
+      </w:r>
+      <w:r>
+        <w:rPr>
+          <w:rFonts w:hint="eastAsia"/>
+          <w:lang w:eastAsia="ko-KR"/>
+        </w:rPr>
+        <w:t>모델링</w:t>
+      </w:r>
+      <w:r>
+        <w:rPr>
+          <w:rFonts w:hint="eastAsia"/>
+          <w:lang w:eastAsia="ko-KR"/>
+        </w:rPr>
+        <w:t xml:space="preserve"> </w:t>
+      </w:r>
+      <w:r>
+        <w:rPr>
+          <w:lang w:eastAsia="ko-KR"/>
+        </w:rPr>
+        <w:t>:</w:t>
+      </w:r>
+    </w:p>
+    <w:p>
+      <w:pPr>
+        <w:rPr>
+          <w:lang w:eastAsia="ko-KR"/>
+        </w:rPr>
+      </w:pPr>
+      <w:r>
+        <w:rPr>
+          <w:rFonts w:hint="eastAsia"/>
+          <w:lang w:eastAsia="ko-KR"/>
+        </w:rPr>
+        <w:t>성능을</w:t>
+      </w:r>
+      <w:r>
+        <w:rPr>
+          <w:rFonts w:hint="eastAsia"/>
+          <w:lang w:eastAsia="ko-KR"/>
+        </w:rPr>
+        <w:t xml:space="preserve"> </w:t>
+      </w:r>
+      <w:r>
+        <w:rPr>
+          <w:rFonts w:hint="eastAsia"/>
+          <w:lang w:eastAsia="ko-KR"/>
+        </w:rPr>
+        <w:t>향상</w:t>
+      </w:r>
+      <w:r>
+        <w:rPr>
+          <w:rFonts w:hint="eastAsia"/>
+          <w:lang w:eastAsia="ko-KR"/>
+        </w:rPr>
+        <w:t xml:space="preserve"> </w:t>
+      </w:r>
+      <w:r>
+        <w:rPr>
+          <w:rFonts w:hint="eastAsia"/>
+          <w:lang w:eastAsia="ko-KR"/>
+        </w:rPr>
+        <w:t>시키는게</w:t>
+      </w:r>
+      <w:r>
+        <w:rPr>
+          <w:rFonts w:hint="eastAsia"/>
+          <w:lang w:eastAsia="ko-KR"/>
+        </w:rPr>
+        <w:t xml:space="preserve"> </w:t>
+      </w:r>
+      <w:r>
+        <w:rPr>
+          <w:rFonts w:hint="eastAsia"/>
+          <w:lang w:eastAsia="ko-KR"/>
+        </w:rPr>
+        <w:t>중요하다</w:t>
+      </w:r>
+    </w:p>
+    <w:p>
+      <w:pPr>
+        <w:rPr>
+          <w:lang w:eastAsia="ko-KR"/>
+        </w:rPr>
+      </w:pPr>
+      <w:proofErr w:type="spellStart"/>
+      <w:r>
+        <w:rPr>
+          <w:rFonts w:hint="eastAsia"/>
+          <w:lang w:eastAsia="ko-KR"/>
+        </w:rPr>
+        <w:t>역정규화</w:t>
+      </w:r>
+      <w:proofErr w:type="spellEnd"/>
+      <w:r>
+        <w:rPr>
+          <w:rFonts w:hint="eastAsia"/>
+          <w:lang w:eastAsia="ko-KR"/>
+        </w:rPr>
+        <w:t>,</w:t>
+      </w:r>
+      <w:r>
+        <w:rPr>
+          <w:lang w:eastAsia="ko-KR"/>
+        </w:rPr>
+        <w:t xml:space="preserve"> index, cache</w:t>
+      </w:r>
+    </w:p>
+    <w:p>
+      <w:pPr>
+        <w:rPr>
+          <w:lang w:eastAsia="ko-KR"/>
+        </w:rPr>
+      </w:pPr>
+    </w:p>
+    <w:p>
+      <w:pPr>
+        <w:rPr>
+          <w:lang w:eastAsia="ko-KR"/>
+        </w:rPr>
+      </w:pPr>
+    </w:p>
+    <w:p>
+      <w:pPr>
+        <w:rPr>
+          <w:lang w:eastAsia="ko-KR"/>
+        </w:rPr>
+      </w:pPr>
+    </w:p>
+    <w:p>
+      <w:pPr>
+        <w:rPr>
+          <w:lang w:eastAsia="ko-KR"/>
+        </w:rPr>
+      </w:pPr>
+      <w:proofErr w:type="spellStart"/>
+      <w:r>
+        <w:rPr>
+          <w:rFonts w:hint="eastAsia"/>
+          <w:lang w:eastAsia="ko-KR"/>
+        </w:rPr>
+        <w:lastRenderedPageBreak/>
+        <w:t>역정규화</w:t>
+      </w:r>
+      <w:proofErr w:type="spellEnd"/>
+      <w:r>
+        <w:rPr>
+          <w:rFonts w:hint="eastAsia"/>
+          <w:lang w:eastAsia="ko-KR"/>
+        </w:rPr>
+        <w:t xml:space="preserve"> </w:t>
+      </w:r>
+      <w:r>
+        <w:rPr>
+          <w:lang w:eastAsia="ko-KR"/>
+        </w:rPr>
+        <w:t>:</w:t>
+      </w:r>
+    </w:p>
+    <w:p>
+      <w:pPr>
+        <w:rPr>
+          <w:lang w:eastAsia="ko-KR"/>
+        </w:rPr>
+      </w:pPr>
+    </w:p>
+    <w:p>
+      <w:pPr>
+        <w:rPr>
+          <w:lang w:eastAsia="ko-KR"/>
+        </w:rPr>
+      </w:pPr>
+    </w:p>
+    <w:p>
+      <w:pPr>
+        <w:ind w:left="300" w:hangingChars="150" w:hanging="300"/>
+        <w:rPr>
+          <w:lang w:eastAsia="ko-KR"/>
+        </w:rPr>
+      </w:pPr>
+      <w:r>
+        <w:rPr>
+          <w:rFonts w:hint="eastAsia"/>
+          <w:lang w:eastAsia="ko-KR"/>
+        </w:rPr>
+        <w:t>컬럼을</w:t>
+      </w:r>
+      <w:r>
+        <w:rPr>
+          <w:rFonts w:hint="eastAsia"/>
+          <w:lang w:eastAsia="ko-KR"/>
+        </w:rPr>
+        <w:t xml:space="preserve"> </w:t>
+      </w:r>
+      <w:r>
+        <w:rPr>
+          <w:rFonts w:hint="eastAsia"/>
+          <w:lang w:eastAsia="ko-KR"/>
+        </w:rPr>
+        <w:t>조작해서</w:t>
+      </w:r>
+      <w:r>
+        <w:rPr>
+          <w:rFonts w:hint="eastAsia"/>
+          <w:lang w:eastAsia="ko-KR"/>
+        </w:rPr>
+        <w:t xml:space="preserve"> j</w:t>
+      </w:r>
+      <w:r>
+        <w:rPr>
+          <w:lang w:eastAsia="ko-KR"/>
+        </w:rPr>
+        <w:t>oin</w:t>
+      </w:r>
+      <w:r>
+        <w:rPr>
+          <w:rFonts w:hint="eastAsia"/>
+          <w:lang w:eastAsia="ko-KR"/>
+        </w:rPr>
+        <w:t>줄이기</w:t>
+      </w:r>
+    </w:p>
+    <w:p>
+      <w:pPr>
+        <w:ind w:left="300" w:hangingChars="150" w:hanging="300"/>
+        <w:rPr>
+          <w:lang w:eastAsia="ko-KR"/>
+        </w:rPr>
+      </w:pPr>
+    </w:p>
+    <w:p>
+      <w:pPr>
+        <w:ind w:left="300" w:hangingChars="150" w:hanging="300"/>
+        <w:rPr>
+          <w:lang w:eastAsia="ko-KR"/>
+        </w:rPr>
+      </w:pPr>
+      <w:r>
+        <w:rPr>
+          <w:rFonts w:hint="eastAsia"/>
+          <w:noProof/>
+          <w:lang w:eastAsia="ko-KR"/>
+        </w:rPr>
+        <w:drawing>
+          <wp:inline distT="0" distB="0" distL="0" distR="0" wp14:anchorId="7B3C17F7" wp14:editId="4B6AC839">
+            <wp:extent cx="5731510" cy="1628140"/>
+            <wp:effectExtent l="0" t="0" r="0" b="0"/>
+            <wp:docPr id="17" name="그림 17" descr="테이블이(가) 표시된 사진&#10;&#10;자동 생성된 설명"/>
+            <wp:cNvGraphicFramePr>
+              <a:graphicFrameLocks xmlns:a="http://schemas.openxmlformats.org/drawingml/2006/main" noChangeAspect="1"/>
+            </wp:cNvGraphicFramePr>
+            <a:graphic xmlns:a="http://schemas.openxmlformats.org/drawingml/2006/main">
+              <a:graphicData uri="http://schemas.openxmlformats.org/drawingml/2006/picture">
+                <pic:pic xmlns:pic="http://schemas.openxmlformats.org/drawingml/2006/picture">
+                  <pic:nvPicPr>
+                    <pic:cNvPr id="17" name="그림 17" descr="테이블이(가) 표시된 사진&#10;&#10;자동 생성된 설명"/>
+                    <pic:cNvPicPr/>
+                  </pic:nvPicPr>
+                  <pic:blipFill>
+                    <a:blip r:embed="rId19" cstate="print">
+                      <a:extLst>
+                        <a:ext uri="{28A0092B-C50C-407E-A947-70E740481C1C}">
+                          <a14:useLocalDpi xmlns:a14="http://schemas.microsoft.com/office/drawing/2010/main" val="0"/>
+                        </a:ext>
+                      </a:extLst>
+                    </a:blip>
+                    <a:stretch>
+                      <a:fillRect/>
+                    </a:stretch>
+                  </pic:blipFill>
+                  <pic:spPr>
+                    <a:xfrm>
+                      <a:off x="0" y="0"/>
+                      <a:ext cx="5731510" cy="1628140"/>
+                    </a:xfrm>
+                    <a:prstGeom prst="rect">
+                      <a:avLst/>
+                    </a:prstGeom>
+                  </pic:spPr>
+                </pic:pic>
+              </a:graphicData>
+            </a:graphic>
+          </wp:inline>
+        </w:drawing>
+      </w:r>
+    </w:p>
+    <w:p>
+      <w:pPr>
+        <w:rPr>
+          <w:lang w:eastAsia="ko-KR"/>
+        </w:rPr>
+      </w:pPr>
+    </w:p>
+    <w:p>
+      <w:pPr>
+        <w:rPr>
+          <w:lang w:eastAsia="ko-KR"/>
+        </w:rPr>
+      </w:pPr>
+      <w:r>
+        <w:rPr>
+          <w:rFonts w:hint="eastAsia"/>
+          <w:noProof/>
+          <w:lang w:eastAsia="ko-KR"/>
+        </w:rPr>
+        <w:drawing>
+          <wp:inline distT="0" distB="0" distL="0" distR="0" wp14:anchorId="6B4CA4BA" wp14:editId="224F4760">
+            <wp:extent cx="5731510" cy="2628900"/>
+            <wp:effectExtent l="0" t="0" r="0" b="0"/>
+            <wp:docPr id="18" name="그림 18" descr="테이블이(가) 표시된 사진&#10;&#10;자동 생성된 설명"/>
+            <wp:cNvGraphicFramePr>
+              <a:graphicFrameLocks xmlns:a="http://schemas.openxmlformats.org/drawingml/2006/main" noChangeAspect="1"/>
+            </wp:cNvGraphicFramePr>
+            <a:graphic xmlns:a="http://schemas.openxmlformats.org/drawingml/2006/main">
+              <a:graphicData uri="http://schemas.openxmlformats.org/drawingml/2006/picture">
+                <pic:pic xmlns:pic="http://schemas.openxmlformats.org/drawingml/2006/picture">
+                  <pic:nvPicPr>
+                    <pic:cNvPr id="18" name="그림 18" descr="테이블이(가) 표시된 사진&#10;&#10;자동 생성된 설명"/>
+                    <pic:cNvPicPr/>
+                  </pic:nvPicPr>
+                  <pic:blipFill>
+                    <a:blip r:embed="rId20">
+                      <a:extLst>
+                        <a:ext uri="{28A0092B-C50C-407E-A947-70E740481C1C}">
+                          <a14:useLocalDpi xmlns:a14="http://schemas.microsoft.com/office/drawing/2010/main" val="0"/>
+                        </a:ext>
+                      </a:extLst>
+                    </a:blip>
+                    <a:stretch>
+                      <a:fillRect/>
+                    </a:stretch>
+                  </pic:blipFill>
+                  <pic:spPr>
+                    <a:xfrm>
+                      <a:off x="0" y="0"/>
+                      <a:ext cx="5731510" cy="2628900"/>
+                    </a:xfrm>
+                    <a:prstGeom prst="rect">
+                      <a:avLst/>
+                    </a:prstGeom>
+                  </pic:spPr>
+                </pic:pic>
+              </a:graphicData>
+            </a:graphic>
+          </wp:inline>
+        </w:drawing>
+      </w:r>
+    </w:p>
+    <w:p>
+      <w:pPr>
+        <w:rPr>
+          <w:lang w:eastAsia="ko-KR"/>
+        </w:rPr>
+      </w:pPr>
+    </w:p>
+    <w:p>
+      <w:pPr>
+        <w:rPr>
+          <w:lang w:eastAsia="ko-KR"/>
+        </w:rPr>
+      </w:pPr>
+      <w:r>
+        <w:rPr>
+          <w:rFonts w:hint="eastAsia"/>
+          <w:lang w:eastAsia="ko-KR"/>
+        </w:rPr>
+        <w:t>컬럼을</w:t>
+      </w:r>
+      <w:r>
+        <w:rPr>
+          <w:rFonts w:hint="eastAsia"/>
+          <w:lang w:eastAsia="ko-KR"/>
+        </w:rPr>
+        <w:t xml:space="preserve"> </w:t>
+      </w:r>
+      <w:r>
+        <w:rPr>
+          <w:rFonts w:hint="eastAsia"/>
+          <w:lang w:eastAsia="ko-KR"/>
+        </w:rPr>
+        <w:t>조작해서</w:t>
+      </w:r>
+      <w:r>
+        <w:rPr>
+          <w:rFonts w:hint="eastAsia"/>
+          <w:lang w:eastAsia="ko-KR"/>
+        </w:rPr>
+        <w:t xml:space="preserve"> </w:t>
+      </w:r>
+      <w:r>
+        <w:rPr>
+          <w:rFonts w:hint="eastAsia"/>
+          <w:lang w:eastAsia="ko-KR"/>
+        </w:rPr>
+        <w:t>계산을</w:t>
+      </w:r>
+      <w:r>
+        <w:rPr>
+          <w:lang w:eastAsia="ko-KR"/>
+        </w:rPr>
+        <w:t xml:space="preserve"> </w:t>
+      </w:r>
+      <w:r>
+        <w:rPr>
+          <w:rFonts w:hint="eastAsia"/>
+          <w:lang w:eastAsia="ko-KR"/>
+        </w:rPr>
+        <w:t>줄이기</w:t>
+      </w:r>
+      <w:r>
+        <w:rPr>
+          <w:rFonts w:hint="eastAsia"/>
+          <w:lang w:eastAsia="ko-KR"/>
+        </w:rPr>
+        <w:t xml:space="preserve"> </w:t>
+      </w:r>
+      <w:r>
+        <w:rPr>
+          <w:lang w:eastAsia="ko-KR"/>
+        </w:rPr>
+        <w:t>:</w:t>
+      </w:r>
+    </w:p>
+    <w:p>
+      <w:pPr>
+        <w:rPr>
+          <w:lang w:eastAsia="ko-KR"/>
+        </w:rPr>
+      </w:pPr>
+      <w:r>
+        <w:rPr>
+          <w:rFonts w:hint="eastAsia"/>
+          <w:noProof/>
+          <w:lang w:eastAsia="ko-KR"/>
+        </w:rPr>
+        <w:drawing>
+          <wp:inline distT="0" distB="0" distL="0" distR="0" wp14:anchorId="06B2EABB" wp14:editId="37AB1E12">
+            <wp:extent cx="5731510" cy="835025"/>
+            <wp:effectExtent l="0" t="0" r="0" b="3175"/>
+            <wp:docPr id="19" name="그림 19" descr="테이블이(가) 표시된 사진&#10;&#10;자동 생성된 설명"/>
+            <wp:cNvGraphicFramePr>
+              <a:graphicFrameLocks xmlns:a="http://schemas.openxmlformats.org/drawingml/2006/main" noChangeAspect="1"/>
+            </wp:cNvGraphicFramePr>
+            <a:graphic xmlns:a="http://schemas.openxmlformats.org/drawingml/2006/main">
+              <a:graphicData uri="http://schemas.openxmlformats.org/drawingml/2006/picture">
+                <pic:pic xmlns:pic="http://schemas.openxmlformats.org/drawingml/2006/picture">
+                  <pic:nvPicPr>
+                    <pic:cNvPr id="19" name="그림 19" descr="테이블이(가) 표시된 사진&#10;&#10;자동 생성된 설명"/>
+                    <pic:cNvPicPr/>
+                  </pic:nvPicPr>
+                  <pic:blipFill>
+                    <a:blip r:embed="rId21" cstate="print">
+                      <a:extLst>
+                        <a:ext uri="{28A0092B-C50C-407E-A947-70E740481C1C}">
+                          <a14:useLocalDpi xmlns:a14="http://schemas.microsoft.com/office/drawing/2010/main" val="0"/>
+                        </a:ext>
+                      </a:extLst>
+                    </a:blip>
+                    <a:stretch>
+                      <a:fillRect/>
+                    </a:stretch>
+                  </pic:blipFill>
+                  <pic:spPr>
+                    <a:xfrm>
+                      <a:off x="0" y="0"/>
+                      <a:ext cx="5731510" cy="835025"/>
+                    </a:xfrm>
+                    <a:prstGeom prst="rect">
+                      <a:avLst/>
+                    </a:prstGeom>
+                  </pic:spPr>
+                </pic:pic>
+              </a:graphicData>
+            </a:graphic>
+          </wp:inline>
+        </w:drawing>
+      </w:r>
+    </w:p>
+    <w:p>
+      <w:pPr>
+        <w:rPr>
+          <w:lang w:eastAsia="ko-KR"/>
+        </w:rPr>
+      </w:pPr>
+      <w:r>
+        <w:rPr>
+          <w:rFonts w:hint="eastAsia"/>
+          <w:noProof/>
+          <w:lang w:eastAsia="ko-KR"/>
+        </w:rPr>
+        <w:drawing>
+          <wp:inline distT="0" distB="0" distL="0" distR="0" wp14:anchorId="6958C7CF" wp14:editId="4127379A">
+            <wp:extent cx="5731510" cy="1326515"/>
+            <wp:effectExtent l="0" t="0" r="0" b="0"/>
+            <wp:docPr id="20" name="그림 20" descr="테이블이(가) 표시된 사진&#10;&#10;자동 생성된 설명"/>
+            <wp:cNvGraphicFramePr>
+              <a:graphicFrameLocks xmlns:a="http://schemas.openxmlformats.org/drawingml/2006/main" noChangeAspect="1"/>
+            </wp:cNvGraphicFramePr>
+            <a:graphic xmlns:a="http://schemas.openxmlformats.org/drawingml/2006/main">
+              <a:graphicData uri="http://schemas.openxmlformats.org/drawingml/2006/picture">
+                <pic:pic xmlns:pic="http://schemas.openxmlformats.org/drawingml/2006/picture">
+                  <pic:nvPicPr>
+                    <pic:cNvPr id="20" name="그림 20" descr="테이블이(가) 표시된 사진&#10;&#10;자동 생성된 설명"/>
+                    <pic:cNvPicPr/>
+                  </pic:nvPicPr>
+                  <pic:blipFill>
+                    <a:blip r:embed="rId22" cstate="print">
+                      <a:extLst>
+                        <a:ext uri="{28A0092B-C50C-407E-A947-70E740481C1C}">
+                          <a14:useLocalDpi xmlns:a14="http://schemas.microsoft.com/office/drawing/2010/main" val="0"/>
+                        </a:ext>
+                      </a:extLst>
+                    </a:blip>
+                    <a:stretch>
+                      <a:fillRect/>
+                    </a:stretch>
+                  </pic:blipFill>
+                  <pic:spPr>
+                    <a:xfrm>
+                      <a:off x="0" y="0"/>
+                      <a:ext cx="5731510" cy="1326515"/>
+                    </a:xfrm>
+                    <a:prstGeom prst="rect">
+                      <a:avLst/>
+                    </a:prstGeom>
+                  </pic:spPr>
+                </pic:pic>
+              </a:graphicData>
+            </a:graphic>
+          </wp:inline>
+        </w:drawing>
+      </w:r>
+    </w:p>
+    <w:p>
+      <w:pPr>
+        <w:rPr>
+          <w:lang w:eastAsia="ko-KR"/>
+        </w:rPr>
+      </w:pPr>
+    </w:p>
+    <w:p>
+      <w:pPr>
+        <w:rPr>
+          <w:lang w:eastAsia="ko-KR"/>
+        </w:rPr>
+      </w:pPr>
+    </w:p>
+    <w:p>
+      <w:pPr>
+        <w:rPr>
+          <w:lang w:eastAsia="ko-KR"/>
+        </w:rPr>
+      </w:pPr>
+    </w:p>
+    <w:p>
+      <w:pPr>
+        <w:rPr>
+          <w:lang w:eastAsia="ko-KR"/>
+        </w:rPr>
+      </w:pPr>
+    </w:p>
+    <w:p>
+      <w:pPr>
+        <w:rPr>
+          <w:lang w:eastAsia="ko-KR"/>
+        </w:rPr>
+      </w:pPr>
+    </w:p>
+    <w:p>
+      <w:pPr>
+        <w:rPr>
+          <w:lang w:eastAsia="ko-KR"/>
+        </w:rPr>
+      </w:pPr>
+    </w:p>
+    <w:p>
+      <w:pPr>
+        <w:rPr>
+          <w:lang w:eastAsia="ko-KR"/>
+        </w:rPr>
+      </w:pPr>
+      <w:r>
+        <w:rPr>
+          <w:rFonts w:hint="eastAsia"/>
+          <w:lang w:eastAsia="ko-KR"/>
+        </w:rPr>
+        <w:lastRenderedPageBreak/>
+        <w:t>관계의</w:t>
+      </w:r>
+      <w:r>
+        <w:rPr>
+          <w:rFonts w:hint="eastAsia"/>
+          <w:lang w:eastAsia="ko-KR"/>
+        </w:rPr>
+        <w:t xml:space="preserve"> </w:t>
+      </w:r>
+      <w:proofErr w:type="spellStart"/>
+      <w:r>
+        <w:rPr>
+          <w:rFonts w:hint="eastAsia"/>
+          <w:lang w:eastAsia="ko-KR"/>
+        </w:rPr>
+        <w:t>역정규화</w:t>
+      </w:r>
+      <w:proofErr w:type="spellEnd"/>
+      <w:r>
+        <w:rPr>
+          <w:lang w:eastAsia="ko-KR"/>
+        </w:rPr>
+        <w:t xml:space="preserve"> :</w:t>
+      </w:r>
+    </w:p>
+    <w:p>
+      <w:pPr>
+        <w:rPr>
+          <w:lang w:eastAsia="ko-KR"/>
+        </w:rPr>
+      </w:pPr>
+    </w:p>
+    <w:p>
+      <w:pPr>
+        <w:rPr>
+          <w:lang w:eastAsia="ko-KR"/>
+        </w:rPr>
+      </w:pPr>
+    </w:p>
+    <w:p>
+      <w:pPr>
+        <w:rPr>
+          <w:lang w:eastAsia="ko-KR"/>
+        </w:rPr>
+      </w:pPr>
+      <w:r>
+        <w:rPr>
+          <w:rFonts w:hint="eastAsia"/>
+          <w:noProof/>
+          <w:lang w:eastAsia="ko-KR"/>
+        </w:rPr>
+        <w:drawing>
+          <wp:inline distT="0" distB="0" distL="0" distR="0" wp14:anchorId="62C4F8C1" wp14:editId="12E26208">
+            <wp:extent cx="5731510" cy="806450"/>
+            <wp:effectExtent l="0" t="0" r="0" b="6350"/>
+            <wp:docPr id="21" name="그림 21" descr="테이블이(가) 표시된 사진&#10;&#10;자동 생성된 설명"/>
+            <wp:cNvGraphicFramePr>
+              <a:graphicFrameLocks xmlns:a="http://schemas.openxmlformats.org/drawingml/2006/main" noChangeAspect="1"/>
+            </wp:cNvGraphicFramePr>
+            <a:graphic xmlns:a="http://schemas.openxmlformats.org/drawingml/2006/main">
+              <a:graphicData uri="http://schemas.openxmlformats.org/drawingml/2006/picture">
+                <pic:pic xmlns:pic="http://schemas.openxmlformats.org/drawingml/2006/picture">
+                  <pic:nvPicPr>
+                    <pic:cNvPr id="21" name="그림 21" descr="테이블이(가) 표시된 사진&#10;&#10;자동 생성된 설명"/>
+                    <pic:cNvPicPr/>
+                  </pic:nvPicPr>
+                  <pic:blipFill>
+                    <a:blip r:embed="rId23" cstate="print">
+                      <a:extLst>
+                        <a:ext uri="{28A0092B-C50C-407E-A947-70E740481C1C}">
+                          <a14:useLocalDpi xmlns:a14="http://schemas.microsoft.com/office/drawing/2010/main" val="0"/>
+                        </a:ext>
+                      </a:extLst>
+                    </a:blip>
+                    <a:stretch>
+                      <a:fillRect/>
+                    </a:stretch>
+                  </pic:blipFill>
+                  <pic:spPr>
+                    <a:xfrm>
+                      <a:off x="0" y="0"/>
+                      <a:ext cx="5731510" cy="806450"/>
+                    </a:xfrm>
+                    <a:prstGeom prst="rect">
+                      <a:avLst/>
+                    </a:prstGeom>
+                  </pic:spPr>
+                </pic:pic>
+              </a:graphicData>
+            </a:graphic>
+          </wp:inline>
+        </w:drawing>
+      </w:r>
+    </w:p>
+    <w:p>
+      <w:pPr>
+        <w:rPr>
+          <w:lang w:eastAsia="ko-KR"/>
+        </w:rPr>
+      </w:pPr>
+    </w:p>
+    <w:p>
+      <w:pPr>
+        <w:rPr>
+          <w:rFonts w:hint="eastAsia"/>
+          <w:lang w:eastAsia="ko-KR"/>
+        </w:rPr>
+      </w:pPr>
+      <w:r>
+        <w:rPr>
+          <w:rFonts w:hint="eastAsia"/>
+          <w:noProof/>
+          <w:lang w:eastAsia="ko-KR"/>
+        </w:rPr>
+        <w:drawing>
+          <wp:inline distT="0" distB="0" distL="0" distR="0" wp14:anchorId="4E07FBFE" wp14:editId="668D440B">
+            <wp:extent cx="5731510" cy="1266190"/>
+            <wp:effectExtent l="0" t="0" r="0" b="3810"/>
+            <wp:docPr id="22" name="그림 22" descr="테이블이(가) 표시된 사진&#10;&#10;자동 생성된 설명"/>
+            <wp:cNvGraphicFramePr>
+              <a:graphicFrameLocks xmlns:a="http://schemas.openxmlformats.org/drawingml/2006/main" noChangeAspect="1"/>
+            </wp:cNvGraphicFramePr>
+            <a:graphic xmlns:a="http://schemas.openxmlformats.org/drawingml/2006/main">
+              <a:graphicData uri="http://schemas.openxmlformats.org/drawingml/2006/picture">
+                <pic:pic xmlns:pic="http://schemas.openxmlformats.org/drawingml/2006/picture">
+                  <pic:nvPicPr>
+                    <pic:cNvPr id="22" name="그림 22" descr="테이블이(가) 표시된 사진&#10;&#10;자동 생성된 설명"/>
+                    <pic:cNvPicPr/>
+                  </pic:nvPicPr>
+                  <pic:blipFill>
+                    <a:blip r:embed="rId24" cstate="print">
+                      <a:extLst>
+                        <a:ext uri="{28A0092B-C50C-407E-A947-70E740481C1C}">
+                          <a14:useLocalDpi xmlns:a14="http://schemas.microsoft.com/office/drawing/2010/main" val="0"/>
+                        </a:ext>
+                      </a:extLst>
+                    </a:blip>
+                    <a:stretch>
+                      <a:fillRect/>
+                    </a:stretch>
+                  </pic:blipFill>
+                  <pic:spPr>
+                    <a:xfrm>
+                      <a:off x="0" y="0"/>
+                      <a:ext cx="5731510" cy="1266190"/>
+                    </a:xfrm>
+                    <a:prstGeom prst="rect">
+                      <a:avLst/>
+                    </a:prstGeom>
+                  </pic:spPr>
+                </pic:pic>
+              </a:graphicData>
+            </a:graphic>
+          </wp:inline>
+        </w:drawing>
+      </w:r>
     </w:p>
     <w:sectPr>
       <w:pgSz w:w="11906" w:h="16838"/>
